--- a/ParametersLW.docx
+++ b/ParametersLW.docx
@@ -539,8 +539,16 @@
         <w:rPr>
           <w:lang w:val="en-US"/>
         </w:rPr>
-        <w:t>Term Verbose means explaining in words more than needed. According to the developer community StackOverFlow</w:t>
-      </w:r>
+        <w:t xml:space="preserve">Term Verbose means explaining in words more than needed. According to the developer community </w:t>
+      </w:r>
+      <w:proofErr w:type="spellStart"/>
+      <w:r>
+        <w:rPr>
+          <w:lang w:val="en-US"/>
+        </w:rPr>
+        <w:t>StackOverFlow</w:t>
+      </w:r>
+      <w:proofErr w:type="spellEnd"/>
       <w:r>
         <w:rPr>
           <w:lang w:val="en-US"/>
@@ -819,25 +827,13 @@
         <w:rPr>
           <w:lang w:val="en-US"/>
         </w:rPr>
-        <w:t xml:space="preserve">particular </w:t>
-      </w:r>
-      <w:r>
-        <w:rPr>
-          <w:lang w:val="en-US"/>
-        </w:rPr>
-        <w:t>t</w:t>
-      </w:r>
-      <w:r>
-        <w:rPr>
-          <w:lang w:val="en-US"/>
-        </w:rPr>
-        <w:t>ype of</w:t>
-      </w:r>
-      <w:r>
-        <w:rPr>
-          <w:lang w:val="en-US"/>
-        </w:rPr>
-        <w:t xml:space="preserve"> development. </w:t>
+        <w:t>development</w:t>
+      </w:r>
+      <w:r>
+        <w:rPr>
+          <w:lang w:val="en-US"/>
+        </w:rPr>
+        <w:t xml:space="preserve">. </w:t>
       </w:r>
       <w:r>
         <w:rPr>
@@ -891,7 +887,21 @@
         <w:rPr>
           <w:lang w:val="en-US"/>
         </w:rPr>
-        <w:t>(How Ballerina  Is Different From Other Programming Languages - DZone Integration, n.d.)</w:t>
+        <w:t xml:space="preserve">(How </w:t>
+      </w:r>
+      <w:proofErr w:type="gramStart"/>
+      <w:r>
+        <w:rPr>
+          <w:lang w:val="en-US"/>
+        </w:rPr>
+        <w:t>Ballerina  Is</w:t>
+      </w:r>
+      <w:proofErr w:type="gramEnd"/>
+      <w:r>
+        <w:rPr>
+          <w:lang w:val="en-US"/>
+        </w:rPr>
+        <w:t xml:space="preserve"> Different From Other Programming Languages - DZone Integration, n.d.)</w:t>
       </w:r>
       <w:r>
         <w:rPr>
@@ -945,13 +955,70 @@
         <w:rPr>
           <w:lang w:val="en-US"/>
         </w:rPr>
-        <w:t>executable</w:t>
-      </w:r>
-      <w:r>
-        <w:rPr>
-          <w:lang w:val="en-US"/>
-        </w:rPr>
-        <w:t>s</w:t>
+        <w:t xml:space="preserve">executables </w:t>
+      </w:r>
+      <w:r>
+        <w:rPr>
+          <w:lang w:val="en-US"/>
+        </w:rPr>
+        <w:t>for every integration scenario.</w:t>
+      </w:r>
+    </w:p>
+    <w:p>
+      <w:pPr>
+        <w:pStyle w:val="Heading2"/>
+        <w:rPr>
+          <w:lang w:val="en-US"/>
+        </w:rPr>
+      </w:pPr>
+      <w:r>
+        <w:rPr>
+          <w:lang w:val="en-US"/>
+        </w:rPr>
+        <w:t>Execution Time</w:t>
+      </w:r>
+    </w:p>
+    <w:p>
+      <w:pPr>
+        <w:rPr>
+          <w:lang w:val="en-US"/>
+        </w:rPr>
+      </w:pPr>
+      <w:r>
+        <w:rPr>
+          <w:lang w:val="en-US"/>
+        </w:rPr>
+        <w:t xml:space="preserve">It is </w:t>
+      </w:r>
+      <w:r>
+        <w:rPr>
+          <w:lang w:val="en-US"/>
+        </w:rPr>
+        <w:t xml:space="preserve">a </w:t>
+      </w:r>
+      <w:r>
+        <w:rPr>
+          <w:lang w:val="en-US"/>
+        </w:rPr>
+        <w:t>well-known</w:t>
+      </w:r>
+      <w:r>
+        <w:rPr>
+          <w:lang w:val="en-US"/>
+        </w:rPr>
+        <w:t xml:space="preserve"> fact that faster applications are preferred over the slow performing applications. </w:t>
+      </w:r>
+      <w:r>
+        <w:rPr>
+          <w:lang w:val="en-US"/>
+        </w:rPr>
+        <w:t>Execution time</w:t>
+      </w:r>
+      <w:r>
+        <w:rPr>
+          <w:lang w:val="en-US"/>
+        </w:rPr>
+        <w:t xml:space="preserve"> forms an important parameter to measure the performance of any application.</w:t>
       </w:r>
       <w:r>
         <w:rPr>
@@ -963,7 +1030,73 @@
         <w:rPr>
           <w:lang w:val="en-US"/>
         </w:rPr>
-        <w:t>for every integration scenario.</w:t>
+        <w:t xml:space="preserve">A </w:t>
+      </w:r>
+      <w:r>
+        <w:rPr>
+          <w:lang w:val="en-US"/>
+        </w:rPr>
+        <w:t xml:space="preserve">new technology is </w:t>
+      </w:r>
+      <w:r>
+        <w:rPr>
+          <w:lang w:val="en-US"/>
+        </w:rPr>
+        <w:t xml:space="preserve">always </w:t>
+      </w:r>
+      <w:r>
+        <w:rPr>
+          <w:lang w:val="en-US"/>
+        </w:rPr>
+        <w:t xml:space="preserve">assessed on its performance and execution time is one of the parameter to measure the performance </w:t>
+      </w:r>
+      <w:r>
+        <w:rPr>
+          <w:lang w:val="en-US"/>
+        </w:rPr>
+        <w:fldChar w:fldCharType="begin"/>
+      </w:r>
+      <w:r>
+        <w:rPr>
+          <w:lang w:val="en-US"/>
+        </w:rPr>
+        <w:instrText xml:space="preserve"> ADDIN ZOTERO_ITEM CSL_CITATION {"citationID":"ReNN4Mzt","properties":{"formattedCitation":"(Pongnumkul et al., 2017)","plainCitation":"(Pongnumkul et al., 2017)","noteIndex":0},"citationItems":[{"id":359,"uris":["http://zotero.org/users/5865913/items/49LR7DE9"],"uri":["http://zotero.org/users/5865913/items/49LR7DE9"],"itemData":{"id":359,"type":"paper-conference","container-title":"2017 26th International Conference on Computer Communication and Networks (ICCCN)","page":"1–6","publisher":"IEEE","source":"Google Scholar","title":"Performance analysis of private blockchain platforms in varying workloads","author":[{"family":"Pongnumkul","given":"Suporn"},{"family":"Siripanpornchana","given":"Chaiyaphum"},{"family":"Thajchayapong","given":"Suttipong"}],"issued":{"date-parts":[["2017"]]}}}],"schema":"https://github.com/citation-style-language/schema/raw/master/csl-citation.json"} </w:instrText>
+      </w:r>
+      <w:r>
+        <w:rPr>
+          <w:lang w:val="en-US"/>
+        </w:rPr>
+        <w:fldChar w:fldCharType="separate"/>
+      </w:r>
+      <w:r>
+        <w:rPr>
+          <w:rFonts w:ascii="Calibri" w:hAnsi="Calibri" w:cs="Calibri"/>
+        </w:rPr>
+        <w:t>(Pongnumkul et al., 2017)</w:t>
+      </w:r>
+      <w:r>
+        <w:rPr>
+          <w:lang w:val="en-US"/>
+        </w:rPr>
+        <w:fldChar w:fldCharType="end"/>
+      </w:r>
+      <w:r>
+        <w:rPr>
+          <w:lang w:val="en-US"/>
+        </w:rPr>
+        <w:t>.</w:t>
+      </w:r>
+      <w:r>
+        <w:rPr>
+          <w:lang w:val="en-US"/>
+        </w:rPr>
+        <w:t xml:space="preserve"> </w:t>
+      </w:r>
+      <w:r>
+        <w:rPr>
+          <w:lang w:val="en-US"/>
+        </w:rPr>
+        <w:t>In this research, for every use case the execution time will be recorded and compared for all the languages.</w:t>
       </w:r>
     </w:p>
     <w:p>
@@ -977,50 +1110,38 @@
         <w:rPr>
           <w:lang w:val="en-US"/>
         </w:rPr>
-        <w:t>Execution Time</w:t>
-      </w:r>
-    </w:p>
-    <w:p>
-      <w:pPr>
-        <w:rPr>
-          <w:lang w:val="en-US"/>
-        </w:rPr>
-      </w:pPr>
-      <w:r>
-        <w:rPr>
-          <w:lang w:val="en-US"/>
-        </w:rPr>
-        <w:t xml:space="preserve">It is </w:t>
-      </w:r>
-      <w:r>
-        <w:rPr>
-          <w:lang w:val="en-US"/>
-        </w:rPr>
-        <w:t xml:space="preserve">a </w:t>
-      </w:r>
-      <w:r>
-        <w:rPr>
-          <w:lang w:val="en-US"/>
-        </w:rPr>
-        <w:t>well-known</w:t>
-      </w:r>
-      <w:r>
-        <w:rPr>
-          <w:lang w:val="en-US"/>
-        </w:rPr>
-        <w:t xml:space="preserve"> fact that faster applications are preferred over the slow performing applications. </w:t>
-      </w:r>
-      <w:r>
-        <w:rPr>
-          <w:lang w:val="en-US"/>
-        </w:rPr>
-        <w:t>Execution time</w:t>
-      </w:r>
-      <w:r>
-        <w:rPr>
-          <w:lang w:val="en-US"/>
-        </w:rPr>
-        <w:t xml:space="preserve"> forms an important parameter to measure the performance of any application.</w:t>
+        <w:t>Debug</w:t>
+      </w:r>
+    </w:p>
+    <w:p>
+      <w:pPr>
+        <w:rPr>
+          <w:lang w:val="en-US"/>
+        </w:rPr>
+      </w:pPr>
+      <w:r>
+        <w:rPr>
+          <w:lang w:val="en-US"/>
+        </w:rPr>
+        <w:t xml:space="preserve">Debugging is useful in various stages of software development like design where the error made in writing the code is identified, secondly it is also helpful in the later stages of testing. </w:t>
+      </w:r>
+      <w:r>
+        <w:rPr>
+          <w:lang w:val="en-US"/>
+        </w:rPr>
+        <w:t xml:space="preserve">Debugging </w:t>
+      </w:r>
+      <w:r>
+        <w:rPr>
+          <w:lang w:val="en-US"/>
+        </w:rPr>
+        <w:t xml:space="preserve">is </w:t>
+      </w:r>
+      <w:r>
+        <w:rPr>
+          <w:lang w:val="en-US"/>
+        </w:rPr>
+        <w:t>also helpful in the error diagnostics in the production environment</w:t>
       </w:r>
       <w:r>
         <w:rPr>
@@ -1032,37 +1153,13 @@
         <w:rPr>
           <w:lang w:val="en-US"/>
         </w:rPr>
-        <w:t xml:space="preserve">A </w:t>
-      </w:r>
-      <w:r>
-        <w:rPr>
-          <w:lang w:val="en-US"/>
-        </w:rPr>
-        <w:t xml:space="preserve">new technology is </w:t>
-      </w:r>
-      <w:r>
-        <w:rPr>
-          <w:lang w:val="en-US"/>
-        </w:rPr>
-        <w:t xml:space="preserve">always </w:t>
-      </w:r>
-      <w:r>
-        <w:rPr>
-          <w:lang w:val="en-US"/>
-        </w:rPr>
-        <w:t xml:space="preserve">assessed on its performance and execution time is one of the parameter to measure the performance </w:t>
-      </w:r>
-      <w:r>
-        <w:rPr>
-          <w:lang w:val="en-US"/>
-        </w:rPr>
         <w:fldChar w:fldCharType="begin"/>
       </w:r>
       <w:r>
         <w:rPr>
           <w:lang w:val="en-US"/>
         </w:rPr>
-        <w:instrText xml:space="preserve"> ADDIN ZOTERO_ITEM CSL_CITATION {"citationID":"ReNN4Mzt","properties":{"formattedCitation":"(Pongnumkul et al., 2017)","plainCitation":"(Pongnumkul et al., 2017)","noteIndex":0},"citationItems":[{"id":359,"uris":["http://zotero.org/users/5865913/items/49LR7DE9"],"uri":["http://zotero.org/users/5865913/items/49LR7DE9"],"itemData":{"id":359,"type":"paper-conference","container-title":"2017 26th International Conference on Computer Communication and Networks (ICCCN)","page":"1–6","publisher":"IEEE","source":"Google Scholar","title":"Performance analysis of private blockchain platforms in varying workloads","author":[{"family":"Pongnumkul","given":"Suporn"},{"family":"Siripanpornchana","given":"Chaiyaphum"},{"family":"Thajchayapong","given":"Suttipong"}],"issued":{"date-parts":[["2017"]]}}}],"schema":"https://github.com/citation-style-language/schema/raw/master/csl-citation.json"} </w:instrText>
+        <w:instrText xml:space="preserve"> ADDIN ZOTERO_ITEM CSL_CITATION {"citationID":"pExz7DGT","properties":{"formattedCitation":"(Cheng et al., 2017)","plainCitation":"(Cheng et al., 2017)","noteIndex":0},"citationItems":[{"id":365,"uris":["http://zotero.org/users/5865913/items/9KTGRBPR"],"uri":["http://zotero.org/users/5865913/items/9KTGRBPR"],"itemData":{"id":365,"type":"patent","note":"source: Google Scholar\npublisher: Google Patents","title":"Error diagnostic in a production environment","author":[{"family":"Cheng","given":"Chin-Teng"},{"family":"Lee","given":"Ying-Hsien"},{"family":"Liu","given":"Chih-Hsiung"},{"family":"Wu","given":"Min-Tsung"}],"issued":{"date-parts":[["2017",4,25]]}}}],"schema":"https://github.com/citation-style-language/schema/raw/master/csl-citation.json"} </w:instrText>
       </w:r>
       <w:r>
         <w:rPr>
@@ -1074,7 +1171,7 @@
         <w:rPr>
           <w:rFonts w:ascii="Calibri" w:hAnsi="Calibri" w:cs="Calibri"/>
         </w:rPr>
-        <w:t>(Pongnumkul et al., 2017)</w:t>
+        <w:t>(Cheng et al., 2017)</w:t>
       </w:r>
       <w:r>
         <w:rPr>
@@ -1088,6 +1185,59 @@
         </w:rPr>
         <w:t>.</w:t>
       </w:r>
+    </w:p>
+    <w:p>
+      <w:pPr>
+        <w:rPr>
+          <w:lang w:val="en-US"/>
+        </w:rPr>
+      </w:pPr>
+      <w:r>
+        <w:rPr>
+          <w:lang w:val="en-US"/>
+        </w:rPr>
+        <w:t>All the three languages will be executed in the debug environment to check for the support of this feature</w:t>
+      </w:r>
+      <w:r>
+        <w:rPr>
+          <w:lang w:val="en-US"/>
+        </w:rPr>
+        <w:t>.</w:t>
+      </w:r>
+    </w:p>
+    <w:p>
+      <w:pPr>
+        <w:rPr>
+          <w:lang w:val="en-US"/>
+        </w:rPr>
+      </w:pPr>
+    </w:p>
+    <w:p>
+      <w:pPr>
+        <w:pStyle w:val="Heading1"/>
+        <w:rPr>
+          <w:lang w:val="en-US"/>
+        </w:rPr>
+      </w:pPr>
+      <w:r>
+        <w:rPr>
+          <w:lang w:val="en-US"/>
+        </w:rPr>
+        <w:t>Integration Technology</w:t>
+      </w:r>
+    </w:p>
+    <w:p>
+      <w:pPr>
+        <w:rPr>
+          <w:lang w:val="en-US"/>
+        </w:rPr>
+      </w:pPr>
+      <w:r>
+        <w:rPr>
+          <w:lang w:val="en-US"/>
+        </w:rPr>
+        <w:t>It is a common practice in the IT industry to use the integration technology that is language or technology agnostic</w:t>
+      </w:r>
       <w:r>
         <w:rPr>
           <w:lang w:val="en-US"/>
@@ -1098,52 +1248,37 @@
         <w:rPr>
           <w:lang w:val="en-US"/>
         </w:rPr>
-        <w:t>In this research, for every use case the execution time will be recorded and compared for all the languages.</w:t>
-      </w:r>
-    </w:p>
-    <w:p>
-      <w:pPr>
-        <w:pStyle w:val="Heading2"/>
-        <w:rPr>
-          <w:lang w:val="en-US"/>
-        </w:rPr>
-      </w:pPr>
-      <w:r>
-        <w:rPr>
-          <w:lang w:val="en-US"/>
-        </w:rPr>
-        <w:t>Debug</w:t>
-      </w:r>
-    </w:p>
-    <w:p>
-      <w:pPr>
-        <w:rPr>
-          <w:lang w:val="en-US"/>
-        </w:rPr>
-      </w:pPr>
-      <w:r>
-        <w:rPr>
-          <w:lang w:val="en-US"/>
-        </w:rPr>
-        <w:t xml:space="preserve">Debugging is useful in various stages of software development like design where the error made in writing the code is identified, secondly it is also helpful in the later stages of testing. </w:t>
-      </w:r>
-      <w:r>
-        <w:rPr>
-          <w:lang w:val="en-US"/>
-        </w:rPr>
-        <w:t xml:space="preserve">Debugging </w:t>
-      </w:r>
-      <w:r>
-        <w:rPr>
-          <w:lang w:val="en-US"/>
-        </w:rPr>
-        <w:t xml:space="preserve">is </w:t>
-      </w:r>
-      <w:r>
-        <w:rPr>
-          <w:lang w:val="en-US"/>
-        </w:rPr>
-        <w:t>also helpful in the error diagnostics in the production environment</w:t>
+        <w:fldChar w:fldCharType="begin"/>
+      </w:r>
+      <w:r>
+        <w:rPr>
+          <w:lang w:val="en-US"/>
+        </w:rPr>
+        <w:instrText xml:space="preserve"> ADDIN ZOTERO_ITEM CSL_CITATION {"citationID":"3dRY0Qec","properties":{"formattedCitation":"(Daya et al., n.d.)","plainCitation":"(Daya et al., n.d.)","noteIndex":0},"citationItems":[{"id":369,"uris":["http://zotero.org/users/5865913/items/YLIILGXU"],"uri":["http://zotero.org/users/5865913/items/YLIILGXU"],"itemData":{"id":369,"type":"article-journal","language":"en","page":"170","source":"Zotero","title":"Microservices: From Theory to Practice","author":[{"family":"Daya","given":"Shahir"},{"family":"Duy","given":"Nguyen Van"},{"family":"Eati","given":"Kameswara"},{"family":"Ferreira","given":"Carlos M"},{"family":"Glozic","given":"Dejan"},{"family":"Gucer","given":"Vasfi"},{"family":"Gupta","given":"Manav"},{"family":"Joshi","given":"Sunil"},{"family":"Lampkin","given":"Valerie"},{"family":"Martins","given":"Marcelo"},{"family":"Narain","given":"Shishir"},{"family":"Vennam","given":"Ramratan"}]}}],"schema":"https://github.com/citation-style-language/schema/raw/master/csl-citation.json"} </w:instrText>
+      </w:r>
+      <w:r>
+        <w:rPr>
+          <w:lang w:val="en-US"/>
+        </w:rPr>
+        <w:fldChar w:fldCharType="separate"/>
+      </w:r>
+      <w:r>
+        <w:rPr>
+          <w:lang w:val="en-US"/>
+        </w:rPr>
+        <w:t>(Daya et al., n.d.)</w:t>
+      </w:r>
+      <w:r>
+        <w:rPr>
+          <w:lang w:val="en-US"/>
+        </w:rPr>
+        <w:fldChar w:fldCharType="end"/>
+      </w:r>
+      <w:r>
+        <w:rPr>
+          <w:lang w:val="en-US"/>
+        </w:rPr>
+        <w:t>.</w:t>
       </w:r>
       <w:r>
         <w:rPr>
@@ -1155,132 +1290,25 @@
         <w:rPr>
           <w:lang w:val="en-US"/>
         </w:rPr>
-        <w:fldChar w:fldCharType="begin"/>
-      </w:r>
-      <w:r>
-        <w:rPr>
-          <w:lang w:val="en-US"/>
-        </w:rPr>
-        <w:instrText xml:space="preserve"> ADDIN ZOTERO_ITEM CSL_CITATION {"citationID":"pExz7DGT","properties":{"formattedCitation":"(Cheng et al., 2017)","plainCitation":"(Cheng et al., 2017)","noteIndex":0},"citationItems":[{"id":365,"uris":["http://zotero.org/users/5865913/items/9KTGRBPR"],"uri":["http://zotero.org/users/5865913/items/9KTGRBPR"],"itemData":{"id":365,"type":"patent","note":"source: Google Scholar\npublisher: Google Patents","title":"Error diagnostic in a production environment","author":[{"family":"Cheng","given":"Chin-Teng"},{"family":"Lee","given":"Ying-Hsien"},{"family":"Liu","given":"Chih-Hsiung"},{"family":"Wu","given":"Min-Tsung"}],"issued":{"date-parts":[["2017",4,25]]}}}],"schema":"https://github.com/citation-style-language/schema/raw/master/csl-citation.json"} </w:instrText>
-      </w:r>
-      <w:r>
-        <w:rPr>
-          <w:lang w:val="en-US"/>
-        </w:rPr>
-        <w:fldChar w:fldCharType="separate"/>
-      </w:r>
-      <w:r>
-        <w:rPr>
-          <w:rFonts w:ascii="Calibri" w:hAnsi="Calibri" w:cs="Calibri"/>
-        </w:rPr>
-        <w:t>(Cheng et al., 2017)</w:t>
-      </w:r>
-      <w:r>
-        <w:rPr>
-          <w:lang w:val="en-US"/>
-        </w:rPr>
-        <w:fldChar w:fldCharType="end"/>
-      </w:r>
-      <w:r>
-        <w:rPr>
-          <w:lang w:val="en-US"/>
-        </w:rPr>
-        <w:t>.</w:t>
-      </w:r>
-    </w:p>
-    <w:p>
-      <w:pPr>
-        <w:rPr>
-          <w:lang w:val="en-US"/>
-        </w:rPr>
-      </w:pPr>
-      <w:r>
-        <w:rPr>
-          <w:lang w:val="en-US"/>
-        </w:rPr>
-        <w:t>All the three languages will be executed in the debug environment to check for the support of this feature</w:t>
-      </w:r>
-      <w:r>
-        <w:rPr>
-          <w:lang w:val="en-US"/>
-        </w:rPr>
-        <w:t>.</w:t>
-      </w:r>
-    </w:p>
-    <w:p>
-      <w:pPr>
-        <w:rPr>
-          <w:lang w:val="en-US"/>
-        </w:rPr>
-      </w:pPr>
-    </w:p>
-    <w:p>
-      <w:pPr>
-        <w:pStyle w:val="Heading1"/>
-        <w:rPr>
-          <w:lang w:val="en-US"/>
-        </w:rPr>
-      </w:pPr>
-      <w:r>
-        <w:rPr>
-          <w:lang w:val="en-US"/>
-        </w:rPr>
-        <w:t>Integration Technology</w:t>
-      </w:r>
-    </w:p>
-    <w:p>
-      <w:pPr>
-        <w:rPr>
-          <w:lang w:val="en-US"/>
-        </w:rPr>
-      </w:pPr>
-      <w:r>
-        <w:rPr>
-          <w:lang w:val="en-US"/>
-        </w:rPr>
-        <w:t>It is a common practice in the IT industry to use the integration technology that is language or technology agnostic</w:t>
-      </w:r>
-      <w:r>
-        <w:rPr>
-          <w:lang w:val="en-US"/>
-        </w:rPr>
         <w:t xml:space="preserve"> </w:t>
       </w:r>
       <w:r>
         <w:rPr>
           <w:lang w:val="en-US"/>
         </w:rPr>
-        <w:fldChar w:fldCharType="begin"/>
-      </w:r>
-      <w:r>
-        <w:rPr>
-          <w:lang w:val="en-US"/>
-        </w:rPr>
-        <w:instrText xml:space="preserve"> ADDIN ZOTERO_ITEM CSL_CITATION {"citationID":"3dRY0Qec","properties":{"formattedCitation":"(Daya et al., n.d.)","plainCitation":"(Daya et al., n.d.)","noteIndex":0},"citationItems":[{"id":369,"uris":["http://zotero.org/users/5865913/items/YLIILGXU"],"uri":["http://zotero.org/users/5865913/items/YLIILGXU"],"itemData":{"id":369,"type":"article-journal","language":"en","page":"170","source":"Zotero","title":"Microservices: From Theory to Practice","author":[{"family":"Daya","given":"Shahir"},{"family":"Duy","given":"Nguyen Van"},{"family":"Eati","given":"Kameswara"},{"family":"Ferreira","given":"Carlos M"},{"family":"Glozic","given":"Dejan"},{"family":"Gucer","given":"Vasfi"},{"family":"Gupta","given":"Manav"},{"family":"Joshi","given":"Sunil"},{"family":"Lampkin","given":"Valerie"},{"family":"Martins","given":"Marcelo"},{"family":"Narain","given":"Shishir"},{"family":"Vennam","given":"Ramratan"}]}}],"schema":"https://github.com/citation-style-language/schema/raw/master/csl-citation.json"} </w:instrText>
-      </w:r>
-      <w:r>
-        <w:rPr>
-          <w:lang w:val="en-US"/>
-        </w:rPr>
-        <w:fldChar w:fldCharType="separate"/>
-      </w:r>
-      <w:r>
-        <w:rPr>
-          <w:lang w:val="en-US"/>
-        </w:rPr>
-        <w:t>(Daya et al., n.d.)</w:t>
-      </w:r>
-      <w:r>
-        <w:rPr>
-          <w:lang w:val="en-US"/>
-        </w:rPr>
-        <w:fldChar w:fldCharType="end"/>
-      </w:r>
-      <w:r>
-        <w:rPr>
-          <w:lang w:val="en-US"/>
-        </w:rPr>
-        <w:t>.</w:t>
+        <w:t>Being l</w:t>
+      </w:r>
+      <w:r>
+        <w:rPr>
+          <w:lang w:val="en-US"/>
+        </w:rPr>
+        <w:t>anguage-neutral makes it easier to use existing skills</w:t>
+      </w:r>
+      <w:r>
+        <w:rPr>
+          <w:lang w:val="en-US"/>
+        </w:rPr>
+        <w:t xml:space="preserve"> of the resources</w:t>
       </w:r>
       <w:r>
         <w:rPr>
@@ -1292,36 +1320,6 @@
         <w:rPr>
           <w:lang w:val="en-US"/>
         </w:rPr>
-        <w:t xml:space="preserve"> </w:t>
-      </w:r>
-      <w:r>
-        <w:rPr>
-          <w:lang w:val="en-US"/>
-        </w:rPr>
-        <w:t>Being l</w:t>
-      </w:r>
-      <w:r>
-        <w:rPr>
-          <w:lang w:val="en-US"/>
-        </w:rPr>
-        <w:t>anguage-neutral makes it easier to use existing skills</w:t>
-      </w:r>
-      <w:r>
-        <w:rPr>
-          <w:lang w:val="en-US"/>
-        </w:rPr>
-        <w:t xml:space="preserve"> of the resources</w:t>
-      </w:r>
-      <w:r>
-        <w:rPr>
-          <w:lang w:val="en-US"/>
-        </w:rPr>
-        <w:t xml:space="preserve"> </w:t>
-      </w:r>
-      <w:r>
-        <w:rPr>
-          <w:lang w:val="en-US"/>
-        </w:rPr>
         <w:t xml:space="preserve">and does not limit the software development to one </w:t>
       </w:r>
       <w:r>
@@ -1334,13 +1332,7 @@
         <w:rPr>
           <w:lang w:val="en-US"/>
         </w:rPr>
-        <w:t>.</w:t>
-      </w:r>
-      <w:r>
-        <w:rPr>
-          <w:lang w:val="en-US"/>
-        </w:rPr>
-        <w:t xml:space="preserve"> </w:t>
+        <w:t xml:space="preserve">. </w:t>
       </w:r>
       <w:r>
         <w:rPr>
@@ -1963,6 +1955,27 @@
           <w:lang w:val="en-US"/>
         </w:rPr>
       </w:pPr>
+      <w:r>
+        <w:rPr>
+          <w:lang w:val="en-US"/>
+        </w:rPr>
+        <w:t xml:space="preserve">More references – </w:t>
+      </w:r>
+    </w:p>
+    <w:p>
+      <w:pPr>
+        <w:rPr>
+          <w:lang w:val="en-US"/>
+        </w:rPr>
+      </w:pPr>
+      <w:hyperlink r:id="rId6" w:history="1">
+        <w:r>
+          <w:rPr>
+            <w:rStyle w:val="Hyperlink"/>
+          </w:rPr>
+          <w:t>https://go-gale-com.whitireia.idm.oclc.org/ps/i.do?p=AONE&amp;u=whitireia&amp;id=GALE|A176617962&amp;v=2.1&amp;it=r&amp;sid=summon</w:t>
+        </w:r>
+      </w:hyperlink>
     </w:p>
     <w:sectPr>
       <w:pgSz w:w="11906" w:h="16838"/>
@@ -2469,6 +2482,7 @@
   <w:style w:type="character" w:default="1" w:styleId="DefaultParagraphFont">
     <w:name w:val="Default Paragraph Font"/>
     <w:uiPriority w:val="1"/>
+    <w:semiHidden/>
     <w:unhideWhenUsed/>
   </w:style>
   <w:style w:type="table" w:default="1" w:styleId="TableNormal">
@@ -2602,6 +2616,18 @@
       <w:rFonts w:ascii="Segoe UI" w:hAnsi="Segoe UI" w:cs="Segoe UI"/>
       <w:sz w:val="18"/>
       <w:szCs w:val="18"/>
+    </w:rPr>
+  </w:style>
+  <w:style w:type="character" w:styleId="Hyperlink">
+    <w:name w:val="Hyperlink"/>
+    <w:basedOn w:val="DefaultParagraphFont"/>
+    <w:uiPriority w:val="99"/>
+    <w:semiHidden/>
+    <w:unhideWhenUsed/>
+    <w:rsid w:val="00ED1E70"/>
+    <w:rPr>
+      <w:color w:val="0000FF"/>
+      <w:u w:val="single"/>
     </w:rPr>
   </w:style>
 </w:styles>
